--- a/script_video.docx
+++ b/script_video.docx
@@ -293,6 +293,97 @@
       </w:pPr>
       <w:r>
         <w:rPr/>
+        <w:t>Problèmes :</w:t>
+      </w:r>
+    </w:p>
+    <w:p>
+      <w:pPr>
+        <w:pStyle w:val="Normal"/>
+        <w:rPr/>
+      </w:pPr>
+      <w:r>
+        <w:rPr/>
+        <w:t>- Comment recréer la multitude de cartes du jeu physique en ayant le moins de code possible</w:t>
+      </w:r>
+    </w:p>
+    <w:p>
+      <w:pPr>
+        <w:pStyle w:val="Normal"/>
+        <w:rPr/>
+      </w:pPr>
+      <w:r>
+        <w:rPr/>
+        <w:t>- Comment lier les effets des cartes au cartes en elles meme</w:t>
+      </w:r>
+    </w:p>
+    <w:p>
+      <w:pPr>
+        <w:pStyle w:val="Normal"/>
+        <w:rPr/>
+      </w:pPr>
+      <w:r>
+        <w:rPr/>
+        <w:t>- Jeu avec beaucoup de règles subtiles et difficile a implémenter</w:t>
+      </w:r>
+    </w:p>
+    <w:p>
+      <w:pPr>
+        <w:pStyle w:val="Normal"/>
+        <w:rPr/>
+      </w:pPr>
+      <w:r>
+        <w:rPr/>
+        <w:t>- Comment rendre l’interface intuitive, pratique et jolie</w:t>
+      </w:r>
+    </w:p>
+    <w:p>
+      <w:pPr>
+        <w:pStyle w:val="Normal"/>
+        <w:rPr/>
+      </w:pPr>
+      <w:r>
+        <w:rPr/>
+        <w:t>Améliorations possibles :</w:t>
+      </w:r>
+    </w:p>
+    <w:p>
+      <w:pPr>
+        <w:pStyle w:val="Normal"/>
+        <w:rPr/>
+      </w:pPr>
+      <w:r>
+        <w:rPr/>
+        <w:t>- Ajouter un mode en réseau</w:t>
+      </w:r>
+    </w:p>
+    <w:p>
+      <w:pPr>
+        <w:pStyle w:val="Normal"/>
+        <w:rPr/>
+      </w:pPr>
+      <w:r>
+        <w:rPr/>
+        <w:t>- Ajouter plus de fonctionnalités</w:t>
+      </w:r>
+    </w:p>
+    <w:p>
+      <w:pPr>
+        <w:pStyle w:val="Normal"/>
+        <w:rPr/>
+      </w:pPr>
+      <w:r>
+        <w:rPr/>
+        <w:t>- Ajouter des images pour les cartes</w:t>
+      </w:r>
+    </w:p>
+    <w:p>
+      <w:pPr>
+        <w:pStyle w:val="Normal"/>
+        <w:rPr/>
+      </w:pPr>
+      <w:r>
+        <w:rPr/>
+        <w:t>- Ajouter</w:t>
       </w:r>
     </w:p>
     <w:p>
